--- a/AWS/AWS Certified Solutions Architect.docx
+++ b/AWS/AWS Certified Solutions Architect.docx
@@ -2650,13 +2650,7 @@
         <w:pStyle w:val="Heading4"/>
       </w:pPr>
       <w:r>
-        <w:t xml:space="preserve">Kinesis </w:t>
-      </w:r>
-      <w:r>
-        <w:t xml:space="preserve">Data </w:t>
-      </w:r>
-      <w:r>
-        <w:t xml:space="preserve">Streams </w:t>
+        <w:t xml:space="preserve">Kinesis Data Streams </w:t>
       </w:r>
       <w:proofErr w:type="gramStart"/>
       <w:r>
@@ -2910,8 +2904,6 @@
       <w:r>
         <w:t>Immediately delivers data to AWS resource</w:t>
       </w:r>
-      <w:bookmarkStart w:id="0" w:name="_GoBack"/>
-      <w:bookmarkEnd w:id="0"/>
     </w:p>
     <w:p>
       <w:pPr>
@@ -5738,6 +5730,146 @@
     </w:p>
     <w:p>
       <w:pPr>
+        <w:pStyle w:val="Heading4"/>
+      </w:pPr>
+      <w:r>
+        <w:t>Elastic Network Interface (ENI)</w:t>
+      </w:r>
+    </w:p>
+    <w:p>
+      <w:pPr>
+        <w:pStyle w:val="ListParagraph"/>
+        <w:numPr>
+          <w:ilvl w:val="0"/>
+          <w:numId w:val="111"/>
+        </w:numPr>
+      </w:pPr>
+      <w:r>
+        <w:t>NIC in EC2</w:t>
+      </w:r>
+    </w:p>
+    <w:p>
+      <w:pPr>
+        <w:pStyle w:val="ListParagraph"/>
+        <w:numPr>
+          <w:ilvl w:val="0"/>
+          <w:numId w:val="111"/>
+        </w:numPr>
+      </w:pPr>
+      <w:r>
+        <w:t>Added by</w:t>
+      </w:r>
+    </w:p>
+    <w:p>
+      <w:pPr>
+        <w:pStyle w:val="ListParagraph"/>
+        <w:numPr>
+          <w:ilvl w:val="1"/>
+          <w:numId w:val="111"/>
+        </w:numPr>
+      </w:pPr>
+      <w:r>
+        <w:t>Hot</w:t>
+      </w:r>
+    </w:p>
+    <w:p>
+      <w:pPr>
+        <w:pStyle w:val="ListParagraph"/>
+        <w:numPr>
+          <w:ilvl w:val="2"/>
+          <w:numId w:val="111"/>
+        </w:numPr>
+      </w:pPr>
+      <w:r>
+        <w:t>When instance is running</w:t>
+      </w:r>
+    </w:p>
+    <w:p>
+      <w:pPr>
+        <w:pStyle w:val="ListParagraph"/>
+        <w:numPr>
+          <w:ilvl w:val="1"/>
+          <w:numId w:val="111"/>
+        </w:numPr>
+      </w:pPr>
+      <w:r>
+        <w:t>Warm</w:t>
+      </w:r>
+    </w:p>
+    <w:p>
+      <w:pPr>
+        <w:pStyle w:val="ListParagraph"/>
+        <w:numPr>
+          <w:ilvl w:val="2"/>
+          <w:numId w:val="111"/>
+        </w:numPr>
+      </w:pPr>
+      <w:r>
+        <w:t>When instance is stopped</w:t>
+      </w:r>
+    </w:p>
+    <w:p>
+      <w:pPr>
+        <w:pStyle w:val="ListParagraph"/>
+        <w:numPr>
+          <w:ilvl w:val="1"/>
+          <w:numId w:val="111"/>
+        </w:numPr>
+      </w:pPr>
+      <w:r>
+        <w:t>Cold</w:t>
+      </w:r>
+    </w:p>
+    <w:p>
+      <w:pPr>
+        <w:pStyle w:val="ListParagraph"/>
+        <w:numPr>
+          <w:ilvl w:val="2"/>
+          <w:numId w:val="111"/>
+        </w:numPr>
+      </w:pPr>
+      <w:r>
+        <w:t>When launching instance</w:t>
+      </w:r>
+    </w:p>
+    <w:p>
+      <w:pPr>
+        <w:pStyle w:val="ListParagraph"/>
+        <w:numPr>
+          <w:ilvl w:val="0"/>
+          <w:numId w:val="111"/>
+        </w:numPr>
+      </w:pPr>
+      <w:proofErr w:type="gramStart"/>
+      <w:r>
+        <w:t>Similar to</w:t>
+      </w:r>
+      <w:proofErr w:type="gramEnd"/>
+      <w:r>
+        <w:t xml:space="preserve"> EBS in that when instance is terminated only the default ENI is terminated.  The </w:t>
+      </w:r>
+      <w:proofErr w:type="gramStart"/>
+      <w:r>
+        <w:t>secondary ,</w:t>
+      </w:r>
+      <w:proofErr w:type="gramEnd"/>
+      <w:r>
+        <w:t xml:space="preserve"> </w:t>
+      </w:r>
+      <w:proofErr w:type="spellStart"/>
+      <w:r>
+        <w:t>etc</w:t>
+      </w:r>
+      <w:proofErr w:type="spellEnd"/>
+      <w:r>
+        <w:t xml:space="preserve"> ENIs </w:t>
+      </w:r>
+      <w:r>
+        <w:t>stick around</w:t>
+      </w:r>
+    </w:p>
+    <w:p>
+      <w:pPr>
         <w:pStyle w:val="Heading3"/>
       </w:pPr>
       <w:r>
@@ -5851,6 +5983,70 @@
       <w:proofErr w:type="spellEnd"/>
       <w:r>
         <w:t xml:space="preserve"> requires the use of Elastic Container Registry</w:t>
+      </w:r>
+    </w:p>
+    <w:p>
+      <w:pPr>
+        <w:pStyle w:val="Heading4"/>
+      </w:pPr>
+      <w:r>
+        <w:t>ECS Cluster</w:t>
+      </w:r>
+    </w:p>
+    <w:p>
+      <w:pPr>
+        <w:pStyle w:val="ListParagraph"/>
+        <w:numPr>
+          <w:ilvl w:val="0"/>
+          <w:numId w:val="112"/>
+        </w:numPr>
+      </w:pPr>
+      <w:r>
+        <w:t>Logical group of containers that you can place tasks on</w:t>
+      </w:r>
+    </w:p>
+    <w:p>
+      <w:pPr>
+        <w:pStyle w:val="ListParagraph"/>
+        <w:numPr>
+          <w:ilvl w:val="0"/>
+          <w:numId w:val="112"/>
+        </w:numPr>
+      </w:pPr>
+      <w:r>
+        <w:t xml:space="preserve">Can be both </w:t>
+      </w:r>
+      <w:proofErr w:type="spellStart"/>
+      <w:r>
+        <w:t>Fargate</w:t>
+      </w:r>
+      <w:proofErr w:type="spellEnd"/>
+      <w:r>
+        <w:t xml:space="preserve"> and ECS</w:t>
+      </w:r>
+    </w:p>
+    <w:p>
+      <w:pPr>
+        <w:pStyle w:val="ListParagraph"/>
+        <w:numPr>
+          <w:ilvl w:val="0"/>
+          <w:numId w:val="112"/>
+        </w:numPr>
+      </w:pPr>
+      <w:r>
+        <w:t>Containers can only be in one cluster</w:t>
+      </w:r>
+    </w:p>
+    <w:p>
+      <w:pPr>
+        <w:pStyle w:val="ListParagraph"/>
+        <w:numPr>
+          <w:ilvl w:val="0"/>
+          <w:numId w:val="112"/>
+        </w:numPr>
+      </w:pPr>
+      <w:r>
+        <w:t>Clusters on in one region only</w:t>
       </w:r>
     </w:p>
     <w:p>
@@ -6956,6 +7152,42 @@
     </w:p>
     <w:p>
       <w:pPr>
+        <w:pStyle w:val="ListParagraph"/>
+        <w:numPr>
+          <w:ilvl w:val="0"/>
+          <w:numId w:val="17"/>
+        </w:numPr>
+      </w:pPr>
+      <w:r>
+        <w:t>Access Logs</w:t>
+      </w:r>
+    </w:p>
+    <w:p>
+      <w:pPr>
+        <w:pStyle w:val="ListParagraph"/>
+        <w:numPr>
+          <w:ilvl w:val="1"/>
+          <w:numId w:val="17"/>
+        </w:numPr>
+      </w:pPr>
+      <w:r>
+        <w:t>Disabled by default</w:t>
+      </w:r>
+    </w:p>
+    <w:p>
+      <w:pPr>
+        <w:pStyle w:val="ListParagraph"/>
+        <w:numPr>
+          <w:ilvl w:val="1"/>
+          <w:numId w:val="17"/>
+        </w:numPr>
+      </w:pPr>
+      <w:r>
+        <w:t xml:space="preserve">When enabled ALB (encrypted by default) and NLB (encrypted if enabled) send access logs to S3 bucket </w:t>
+      </w:r>
+    </w:p>
+    <w:p>
+      <w:pPr>
         <w:pStyle w:val="Heading4"/>
       </w:pPr>
       <w:r>
@@ -7328,6 +7560,78 @@
     </w:p>
     <w:p>
       <w:pPr>
+        <w:pStyle w:val="ListParagraph"/>
+        <w:numPr>
+          <w:ilvl w:val="0"/>
+          <w:numId w:val="17"/>
+        </w:numPr>
+      </w:pPr>
+      <w:r>
+        <w:t>Proxy Protocol</w:t>
+      </w:r>
+    </w:p>
+    <w:p>
+      <w:pPr>
+        <w:pStyle w:val="ListParagraph"/>
+        <w:numPr>
+          <w:ilvl w:val="1"/>
+          <w:numId w:val="17"/>
+        </w:numPr>
+      </w:pPr>
+      <w:r>
+        <w:t>ELB and backend must have TCP Listener enabled</w:t>
+      </w:r>
+    </w:p>
+    <w:p>
+      <w:pPr>
+        <w:pStyle w:val="ListParagraph"/>
+        <w:numPr>
+          <w:ilvl w:val="1"/>
+          <w:numId w:val="17"/>
+        </w:numPr>
+      </w:pPr>
+      <w:r>
+        <w:t xml:space="preserve">Adds a header with the Source IP </w:t>
+      </w:r>
+    </w:p>
+    <w:p>
+      <w:pPr>
+        <w:pStyle w:val="ListParagraph"/>
+        <w:numPr>
+          <w:ilvl w:val="1"/>
+          <w:numId w:val="17"/>
+        </w:numPr>
+      </w:pPr>
+      <w:r>
+        <w:t>Must not be behind a proxy with proxy protocol enabled</w:t>
+      </w:r>
+    </w:p>
+    <w:p>
+      <w:pPr>
+        <w:pStyle w:val="ListParagraph"/>
+        <w:numPr>
+          <w:ilvl w:val="2"/>
+          <w:numId w:val="17"/>
+        </w:numPr>
+      </w:pPr>
+      <w:r>
+        <w:t>Else double source IP header added</w:t>
+      </w:r>
+    </w:p>
+    <w:p>
+      <w:pPr>
+        <w:pStyle w:val="ListParagraph"/>
+        <w:numPr>
+          <w:ilvl w:val="1"/>
+          <w:numId w:val="17"/>
+        </w:numPr>
+      </w:pPr>
+      <w:r>
+        <w:t>Cannot enable via console</w:t>
+      </w:r>
+    </w:p>
+    <w:p>
+      <w:pPr>
         <w:pStyle w:val="Heading4"/>
       </w:pPr>
       <w:r>
@@ -7461,6 +7765,20 @@
       <w:r>
         <w:t>Cross zone load balancing</w:t>
       </w:r>
+    </w:p>
+    <w:p>
+      <w:pPr>
+        <w:pStyle w:val="ListParagraph"/>
+        <w:numPr>
+          <w:ilvl w:val="1"/>
+          <w:numId w:val="17"/>
+        </w:numPr>
+      </w:pPr>
+      <w:r>
+        <w:t>Evenly distributes traffic across instances in multiple zones</w:t>
+      </w:r>
+      <w:bookmarkStart w:id="0" w:name="_GoBack"/>
+      <w:bookmarkEnd w:id="0"/>
     </w:p>
     <w:p>
       <w:pPr>
@@ -13565,6 +13883,23 @@
           <w:numId w:val="67"/>
         </w:numPr>
       </w:pPr>
+      <w:proofErr w:type="spellStart"/>
+      <w:r>
+        <w:t>erro</w:t>
+      </w:r>
+      <w:proofErr w:type="spellEnd"/>
+      <w:r>
+        <w:t xml:space="preserve"> 500</w:t>
+      </w:r>
+    </w:p>
+    <w:p>
+      <w:pPr>
+        <w:pStyle w:val="ListParagraph"/>
+        <w:numPr>
+          <w:ilvl w:val="3"/>
+          <w:numId w:val="67"/>
+        </w:numPr>
+      </w:pPr>
       <w:r>
         <w:t>Fix with Exponential back-off retry</w:t>
       </w:r>
@@ -19044,6 +19379,18 @@
         </w:numPr>
       </w:pPr>
       <w:r>
+        <w:t>Register users for apps</w:t>
+      </w:r>
+    </w:p>
+    <w:p>
+      <w:pPr>
+        <w:pStyle w:val="ListParagraph"/>
+        <w:numPr>
+          <w:ilvl w:val="1"/>
+          <w:numId w:val="74"/>
+        </w:numPr>
+      </w:pPr>
+      <w:r>
         <w:t>Integrate with API Gateway</w:t>
       </w:r>
     </w:p>
@@ -19224,6 +19571,64 @@
       <w:r>
         <w:t>Integrate with Cognito User pools as an identity provider</w:t>
       </w:r>
+    </w:p>
+    <w:p>
+      <w:pPr>
+        <w:pStyle w:val="ListParagraph"/>
+        <w:numPr>
+          <w:ilvl w:val="1"/>
+          <w:numId w:val="74"/>
+        </w:numPr>
+      </w:pPr>
+      <w:r>
+        <w:t xml:space="preserve">Can use Federated </w:t>
+      </w:r>
+      <w:proofErr w:type="spellStart"/>
+      <w:r>
+        <w:t>Identiies</w:t>
+      </w:r>
+      <w:proofErr w:type="spellEnd"/>
+      <w:r>
+        <w:t xml:space="preserve"> </w:t>
+      </w:r>
+    </w:p>
+    <w:p>
+      <w:pPr>
+        <w:pStyle w:val="ListParagraph"/>
+        <w:numPr>
+          <w:ilvl w:val="2"/>
+          <w:numId w:val="74"/>
+        </w:numPr>
+      </w:pPr>
+      <w:r>
+        <w:t>Facebook</w:t>
+      </w:r>
+    </w:p>
+    <w:p>
+      <w:pPr>
+        <w:pStyle w:val="ListParagraph"/>
+        <w:numPr>
+          <w:ilvl w:val="2"/>
+          <w:numId w:val="74"/>
+        </w:numPr>
+      </w:pPr>
+      <w:r>
+        <w:t>Google</w:t>
+      </w:r>
+    </w:p>
+    <w:p>
+      <w:pPr>
+        <w:pStyle w:val="ListParagraph"/>
+        <w:numPr>
+          <w:ilvl w:val="2"/>
+          <w:numId w:val="74"/>
+        </w:numPr>
+      </w:pPr>
+      <w:proofErr w:type="spellStart"/>
+      <w:r>
+        <w:t>Etc</w:t>
+      </w:r>
+      <w:proofErr w:type="spellEnd"/>
     </w:p>
     <w:p>
       <w:pPr>
@@ -23283,6 +23688,107 @@
       </w:pPr>
       <w:r>
         <w:t>Use only if ID provider is not compatible with SAML 2.0</w:t>
+      </w:r>
+    </w:p>
+    <w:p>
+      <w:pPr>
+        <w:pStyle w:val="ListParagraph"/>
+        <w:numPr>
+          <w:ilvl w:val="4"/>
+          <w:numId w:val="89"/>
+        </w:numPr>
+      </w:pPr>
+      <w:r>
+        <w:t>This must perform the following</w:t>
+      </w:r>
+    </w:p>
+    <w:p>
+      <w:pPr>
+        <w:pStyle w:val="ListParagraph"/>
+        <w:numPr>
+          <w:ilvl w:val="5"/>
+          <w:numId w:val="89"/>
+        </w:numPr>
+      </w:pPr>
+      <w:r>
+        <w:t>Verify authenticated with local system (like AD)</w:t>
+      </w:r>
+    </w:p>
+    <w:p>
+      <w:pPr>
+        <w:pStyle w:val="ListParagraph"/>
+        <w:numPr>
+          <w:ilvl w:val="5"/>
+          <w:numId w:val="89"/>
+        </w:numPr>
+      </w:pPr>
+      <w:r>
+        <w:t xml:space="preserve">Call STS </w:t>
+      </w:r>
+      <w:proofErr w:type="spellStart"/>
+      <w:r>
+        <w:t>AssumeROle</w:t>
+      </w:r>
+      <w:proofErr w:type="spellEnd"/>
+      <w:r>
+        <w:t xml:space="preserve"> or </w:t>
+      </w:r>
+      <w:proofErr w:type="spellStart"/>
+      <w:r>
+        <w:t>GetFederation</w:t>
+      </w:r>
+      <w:proofErr w:type="spellEnd"/>
+      <w:r>
+        <w:t xml:space="preserve"> Token API</w:t>
+      </w:r>
+    </w:p>
+    <w:p>
+      <w:pPr>
+        <w:pStyle w:val="ListParagraph"/>
+        <w:numPr>
+          <w:ilvl w:val="5"/>
+          <w:numId w:val="89"/>
+        </w:numPr>
+      </w:pPr>
+      <w:r>
+        <w:t>Call AWS Federation endpoint and give the temp credentials to request sign in token</w:t>
+      </w:r>
+    </w:p>
+    <w:p>
+      <w:pPr>
+        <w:pStyle w:val="ListParagraph"/>
+        <w:numPr>
+          <w:ilvl w:val="5"/>
+          <w:numId w:val="89"/>
+        </w:numPr>
+      </w:pPr>
+      <w:proofErr w:type="spellStart"/>
+      <w:r>
+        <w:t>Contruct</w:t>
+      </w:r>
+      <w:proofErr w:type="spellEnd"/>
+      <w:r>
+        <w:t xml:space="preserve"> URL for console that includes token</w:t>
+      </w:r>
+    </w:p>
+    <w:p>
+      <w:pPr>
+        <w:pStyle w:val="ListParagraph"/>
+        <w:numPr>
+          <w:ilvl w:val="5"/>
+          <w:numId w:val="89"/>
+        </w:numPr>
+      </w:pPr>
+      <w:r>
+        <w:t xml:space="preserve">Give </w:t>
+      </w:r>
+      <w:proofErr w:type="spellStart"/>
+      <w:r>
+        <w:t>url</w:t>
+      </w:r>
+      <w:proofErr w:type="spellEnd"/>
+      <w:r>
+        <w:t xml:space="preserve"> to user</w:t>
       </w:r>
     </w:p>
     <w:p>
@@ -25731,6 +26237,29 @@
       </w:pPr>
       <w:r>
         <w:t>Provide route to internet</w:t>
+      </w:r>
+      <w:r>
+        <w:t xml:space="preserve"> and other subnets</w:t>
+      </w:r>
+    </w:p>
+    <w:p>
+      <w:pPr>
+        <w:pStyle w:val="ListParagraph"/>
+        <w:numPr>
+          <w:ilvl w:val="0"/>
+          <w:numId w:val="94"/>
+        </w:numPr>
+      </w:pPr>
+      <w:r>
+        <w:t xml:space="preserve">When new subnets are </w:t>
+      </w:r>
+      <w:proofErr w:type="gramStart"/>
+      <w:r>
+        <w:t>created</w:t>
+      </w:r>
+      <w:proofErr w:type="gramEnd"/>
+      <w:r>
+        <w:t xml:space="preserve"> they are automatically assigned the Main Route Table</w:t>
       </w:r>
     </w:p>
     <w:p>
@@ -27982,6 +28511,18 @@
       <w:pPr>
         <w:pStyle w:val="ListParagraph"/>
         <w:numPr>
+          <w:ilvl w:val="1"/>
+          <w:numId w:val="73"/>
+        </w:numPr>
+      </w:pPr>
+      <w:r>
+        <w:t>Errors with cod 429 = too many requests to client</w:t>
+      </w:r>
+    </w:p>
+    <w:p>
+      <w:pPr>
+        <w:pStyle w:val="ListParagraph"/>
+        <w:numPr>
           <w:ilvl w:val="0"/>
           <w:numId w:val="73"/>
         </w:numPr>
@@ -38397,6 +38938,119 @@
     </w:lvl>
   </w:abstractNum>
   <w:abstractNum w:abstractNumId="84" w15:restartNumberingAfterBreak="0">
+    <w:nsid w:val="64FD0ED0"/>
+    <w:multiLevelType w:val="hybridMultilevel"/>
+    <w:tmpl w:val="06984C00"/>
+    <w:lvl w:ilvl="0" w:tplc="04090001">
+      <w:start w:val="1"/>
+      <w:numFmt w:val="bullet"/>
+      <w:lvlText w:val=""/>
+      <w:lvlJc w:val="left"/>
+      <w:pPr>
+        <w:ind w:left="720" w:hanging="360"/>
+      </w:pPr>
+      <w:rPr>
+        <w:rFonts w:ascii="Symbol" w:hAnsi="Symbol" w:hint="default"/>
+      </w:rPr>
+    </w:lvl>
+    <w:lvl w:ilvl="1" w:tplc="04090003" w:tentative="1">
+      <w:start w:val="1"/>
+      <w:numFmt w:val="bullet"/>
+      <w:lvlText w:val="o"/>
+      <w:lvlJc w:val="left"/>
+      <w:pPr>
+        <w:ind w:left="1440" w:hanging="360"/>
+      </w:pPr>
+      <w:rPr>
+        <w:rFonts w:ascii="Courier New" w:hAnsi="Courier New" w:cs="Courier New" w:hint="default"/>
+      </w:rPr>
+    </w:lvl>
+    <w:lvl w:ilvl="2" w:tplc="04090005" w:tentative="1">
+      <w:start w:val="1"/>
+      <w:numFmt w:val="bullet"/>
+      <w:lvlText w:val=""/>
+      <w:lvlJc w:val="left"/>
+      <w:pPr>
+        <w:ind w:left="2160" w:hanging="360"/>
+      </w:pPr>
+      <w:rPr>
+        <w:rFonts w:ascii="Wingdings" w:hAnsi="Wingdings" w:hint="default"/>
+      </w:rPr>
+    </w:lvl>
+    <w:lvl w:ilvl="3" w:tplc="04090001" w:tentative="1">
+      <w:start w:val="1"/>
+      <w:numFmt w:val="bullet"/>
+      <w:lvlText w:val=""/>
+      <w:lvlJc w:val="left"/>
+      <w:pPr>
+        <w:ind w:left="2880" w:hanging="360"/>
+      </w:pPr>
+      <w:rPr>
+        <w:rFonts w:ascii="Symbol" w:hAnsi="Symbol" w:hint="default"/>
+      </w:rPr>
+    </w:lvl>
+    <w:lvl w:ilvl="4" w:tplc="04090003" w:tentative="1">
+      <w:start w:val="1"/>
+      <w:numFmt w:val="bullet"/>
+      <w:lvlText w:val="o"/>
+      <w:lvlJc w:val="left"/>
+      <w:pPr>
+        <w:ind w:left="3600" w:hanging="360"/>
+      </w:pPr>
+      <w:rPr>
+        <w:rFonts w:ascii="Courier New" w:hAnsi="Courier New" w:cs="Courier New" w:hint="default"/>
+      </w:rPr>
+    </w:lvl>
+    <w:lvl w:ilvl="5" w:tplc="04090005" w:tentative="1">
+      <w:start w:val="1"/>
+      <w:numFmt w:val="bullet"/>
+      <w:lvlText w:val=""/>
+      <w:lvlJc w:val="left"/>
+      <w:pPr>
+        <w:ind w:left="4320" w:hanging="360"/>
+      </w:pPr>
+      <w:rPr>
+        <w:rFonts w:ascii="Wingdings" w:hAnsi="Wingdings" w:hint="default"/>
+      </w:rPr>
+    </w:lvl>
+    <w:lvl w:ilvl="6" w:tplc="04090001" w:tentative="1">
+      <w:start w:val="1"/>
+      <w:numFmt w:val="bullet"/>
+      <w:lvlText w:val=""/>
+      <w:lvlJc w:val="left"/>
+      <w:pPr>
+        <w:ind w:left="5040" w:hanging="360"/>
+      </w:pPr>
+      <w:rPr>
+        <w:rFonts w:ascii="Symbol" w:hAnsi="Symbol" w:hint="default"/>
+      </w:rPr>
+    </w:lvl>
+    <w:lvl w:ilvl="7" w:tplc="04090003" w:tentative="1">
+      <w:start w:val="1"/>
+      <w:numFmt w:val="bullet"/>
+      <w:lvlText w:val="o"/>
+      <w:lvlJc w:val="left"/>
+      <w:pPr>
+        <w:ind w:left="5760" w:hanging="360"/>
+      </w:pPr>
+      <w:rPr>
+        <w:rFonts w:ascii="Courier New" w:hAnsi="Courier New" w:cs="Courier New" w:hint="default"/>
+      </w:rPr>
+    </w:lvl>
+    <w:lvl w:ilvl="8" w:tplc="04090005" w:tentative="1">
+      <w:start w:val="1"/>
+      <w:numFmt w:val="bullet"/>
+      <w:lvlText w:val=""/>
+      <w:lvlJc w:val="left"/>
+      <w:pPr>
+        <w:ind w:left="6480" w:hanging="360"/>
+      </w:pPr>
+      <w:rPr>
+        <w:rFonts w:ascii="Wingdings" w:hAnsi="Wingdings" w:hint="default"/>
+      </w:rPr>
+    </w:lvl>
+  </w:abstractNum>
+  <w:abstractNum w:abstractNumId="85" w15:restartNumberingAfterBreak="0">
     <w:nsid w:val="66330AD2"/>
     <w:multiLevelType w:val="hybridMultilevel"/>
     <w:tmpl w:val="B9A4462C"/>
@@ -38509,7 +39163,7 @@
       </w:rPr>
     </w:lvl>
   </w:abstractNum>
-  <w:abstractNum w:abstractNumId="85" w15:restartNumberingAfterBreak="0">
+  <w:abstractNum w:abstractNumId="86" w15:restartNumberingAfterBreak="0">
     <w:nsid w:val="67463D4D"/>
     <w:multiLevelType w:val="hybridMultilevel"/>
     <w:tmpl w:val="D674C8A4"/>
@@ -38622,7 +39276,7 @@
       </w:rPr>
     </w:lvl>
   </w:abstractNum>
-  <w:abstractNum w:abstractNumId="86" w15:restartNumberingAfterBreak="0">
+  <w:abstractNum w:abstractNumId="87" w15:restartNumberingAfterBreak="0">
     <w:nsid w:val="678F288C"/>
     <w:multiLevelType w:val="hybridMultilevel"/>
     <w:tmpl w:val="874A842E"/>
@@ -38735,7 +39389,7 @@
       </w:rPr>
     </w:lvl>
   </w:abstractNum>
-  <w:abstractNum w:abstractNumId="87" w15:restartNumberingAfterBreak="0">
+  <w:abstractNum w:abstractNumId="88" w15:restartNumberingAfterBreak="0">
     <w:nsid w:val="692E5293"/>
     <w:multiLevelType w:val="hybridMultilevel"/>
     <w:tmpl w:val="18783CEC"/>
@@ -38848,7 +39502,7 @@
       </w:rPr>
     </w:lvl>
   </w:abstractNum>
-  <w:abstractNum w:abstractNumId="88" w15:restartNumberingAfterBreak="0">
+  <w:abstractNum w:abstractNumId="89" w15:restartNumberingAfterBreak="0">
     <w:nsid w:val="693D0CFE"/>
     <w:multiLevelType w:val="hybridMultilevel"/>
     <w:tmpl w:val="4B08DA7E"/>
@@ -38961,7 +39615,7 @@
       </w:rPr>
     </w:lvl>
   </w:abstractNum>
-  <w:abstractNum w:abstractNumId="89" w15:restartNumberingAfterBreak="0">
+  <w:abstractNum w:abstractNumId="90" w15:restartNumberingAfterBreak="0">
     <w:nsid w:val="6AB91B72"/>
     <w:multiLevelType w:val="hybridMultilevel"/>
     <w:tmpl w:val="221A91BE"/>
@@ -39074,7 +39728,7 @@
       </w:rPr>
     </w:lvl>
   </w:abstractNum>
-  <w:abstractNum w:abstractNumId="90" w15:restartNumberingAfterBreak="0">
+  <w:abstractNum w:abstractNumId="91" w15:restartNumberingAfterBreak="0">
     <w:nsid w:val="6B2D64E4"/>
     <w:multiLevelType w:val="hybridMultilevel"/>
     <w:tmpl w:val="711260D2"/>
@@ -39187,7 +39841,120 @@
       </w:rPr>
     </w:lvl>
   </w:abstractNum>
-  <w:abstractNum w:abstractNumId="91" w15:restartNumberingAfterBreak="0">
+  <w:abstractNum w:abstractNumId="92" w15:restartNumberingAfterBreak="0">
+    <w:nsid w:val="6BBF3B64"/>
+    <w:multiLevelType w:val="hybridMultilevel"/>
+    <w:tmpl w:val="5ADE66A6"/>
+    <w:lvl w:ilvl="0" w:tplc="04090001">
+      <w:start w:val="1"/>
+      <w:numFmt w:val="bullet"/>
+      <w:lvlText w:val=""/>
+      <w:lvlJc w:val="left"/>
+      <w:pPr>
+        <w:ind w:left="720" w:hanging="360"/>
+      </w:pPr>
+      <w:rPr>
+        <w:rFonts w:ascii="Symbol" w:hAnsi="Symbol" w:hint="default"/>
+      </w:rPr>
+    </w:lvl>
+    <w:lvl w:ilvl="1" w:tplc="04090003">
+      <w:start w:val="1"/>
+      <w:numFmt w:val="bullet"/>
+      <w:lvlText w:val="o"/>
+      <w:lvlJc w:val="left"/>
+      <w:pPr>
+        <w:ind w:left="1440" w:hanging="360"/>
+      </w:pPr>
+      <w:rPr>
+        <w:rFonts w:ascii="Courier New" w:hAnsi="Courier New" w:cs="Courier New" w:hint="default"/>
+      </w:rPr>
+    </w:lvl>
+    <w:lvl w:ilvl="2" w:tplc="04090005">
+      <w:start w:val="1"/>
+      <w:numFmt w:val="bullet"/>
+      <w:lvlText w:val=""/>
+      <w:lvlJc w:val="left"/>
+      <w:pPr>
+        <w:ind w:left="2160" w:hanging="360"/>
+      </w:pPr>
+      <w:rPr>
+        <w:rFonts w:ascii="Wingdings" w:hAnsi="Wingdings" w:hint="default"/>
+      </w:rPr>
+    </w:lvl>
+    <w:lvl w:ilvl="3" w:tplc="04090001" w:tentative="1">
+      <w:start w:val="1"/>
+      <w:numFmt w:val="bullet"/>
+      <w:lvlText w:val=""/>
+      <w:lvlJc w:val="left"/>
+      <w:pPr>
+        <w:ind w:left="2880" w:hanging="360"/>
+      </w:pPr>
+      <w:rPr>
+        <w:rFonts w:ascii="Symbol" w:hAnsi="Symbol" w:hint="default"/>
+      </w:rPr>
+    </w:lvl>
+    <w:lvl w:ilvl="4" w:tplc="04090003" w:tentative="1">
+      <w:start w:val="1"/>
+      <w:numFmt w:val="bullet"/>
+      <w:lvlText w:val="o"/>
+      <w:lvlJc w:val="left"/>
+      <w:pPr>
+        <w:ind w:left="3600" w:hanging="360"/>
+      </w:pPr>
+      <w:rPr>
+        <w:rFonts w:ascii="Courier New" w:hAnsi="Courier New" w:cs="Courier New" w:hint="default"/>
+      </w:rPr>
+    </w:lvl>
+    <w:lvl w:ilvl="5" w:tplc="04090005" w:tentative="1">
+      <w:start w:val="1"/>
+      <w:numFmt w:val="bullet"/>
+      <w:lvlText w:val=""/>
+      <w:lvlJc w:val="left"/>
+      <w:pPr>
+        <w:ind w:left="4320" w:hanging="360"/>
+      </w:pPr>
+      <w:rPr>
+        <w:rFonts w:ascii="Wingdings" w:hAnsi="Wingdings" w:hint="default"/>
+      </w:rPr>
+    </w:lvl>
+    <w:lvl w:ilvl="6" w:tplc="04090001" w:tentative="1">
+      <w:start w:val="1"/>
+      <w:numFmt w:val="bullet"/>
+      <w:lvlText w:val=""/>
+      <w:lvlJc w:val="left"/>
+      <w:pPr>
+        <w:ind w:left="5040" w:hanging="360"/>
+      </w:pPr>
+      <w:rPr>
+        <w:rFonts w:ascii="Symbol" w:hAnsi="Symbol" w:hint="default"/>
+      </w:rPr>
+    </w:lvl>
+    <w:lvl w:ilvl="7" w:tplc="04090003" w:tentative="1">
+      <w:start w:val="1"/>
+      <w:numFmt w:val="bullet"/>
+      <w:lvlText w:val="o"/>
+      <w:lvlJc w:val="left"/>
+      <w:pPr>
+        <w:ind w:left="5760" w:hanging="360"/>
+      </w:pPr>
+      <w:rPr>
+        <w:rFonts w:ascii="Courier New" w:hAnsi="Courier New" w:cs="Courier New" w:hint="default"/>
+      </w:rPr>
+    </w:lvl>
+    <w:lvl w:ilvl="8" w:tplc="04090005" w:tentative="1">
+      <w:start w:val="1"/>
+      <w:numFmt w:val="bullet"/>
+      <w:lvlText w:val=""/>
+      <w:lvlJc w:val="left"/>
+      <w:pPr>
+        <w:ind w:left="6480" w:hanging="360"/>
+      </w:pPr>
+      <w:rPr>
+        <w:rFonts w:ascii="Wingdings" w:hAnsi="Wingdings" w:hint="default"/>
+      </w:rPr>
+    </w:lvl>
+  </w:abstractNum>
+  <w:abstractNum w:abstractNumId="93" w15:restartNumberingAfterBreak="0">
     <w:nsid w:val="6C4D07FC"/>
     <w:multiLevelType w:val="hybridMultilevel"/>
     <w:tmpl w:val="D842E268"/>
@@ -39300,7 +40067,7 @@
       </w:rPr>
     </w:lvl>
   </w:abstractNum>
-  <w:abstractNum w:abstractNumId="92" w15:restartNumberingAfterBreak="0">
+  <w:abstractNum w:abstractNumId="94" w15:restartNumberingAfterBreak="0">
     <w:nsid w:val="6CCF08EF"/>
     <w:multiLevelType w:val="hybridMultilevel"/>
     <w:tmpl w:val="DE2CCD84"/>
@@ -39413,7 +40180,7 @@
       </w:rPr>
     </w:lvl>
   </w:abstractNum>
-  <w:abstractNum w:abstractNumId="93" w15:restartNumberingAfterBreak="0">
+  <w:abstractNum w:abstractNumId="95" w15:restartNumberingAfterBreak="0">
     <w:nsid w:val="6D8A193D"/>
     <w:multiLevelType w:val="hybridMultilevel"/>
     <w:tmpl w:val="B7DA9C94"/>
@@ -39526,7 +40293,7 @@
       </w:rPr>
     </w:lvl>
   </w:abstractNum>
-  <w:abstractNum w:abstractNumId="94" w15:restartNumberingAfterBreak="0">
+  <w:abstractNum w:abstractNumId="96" w15:restartNumberingAfterBreak="0">
     <w:nsid w:val="6DFB1491"/>
     <w:multiLevelType w:val="hybridMultilevel"/>
     <w:tmpl w:val="69D8259C"/>
@@ -39639,7 +40406,7 @@
       </w:rPr>
     </w:lvl>
   </w:abstractNum>
-  <w:abstractNum w:abstractNumId="95" w15:restartNumberingAfterBreak="0">
+  <w:abstractNum w:abstractNumId="97" w15:restartNumberingAfterBreak="0">
     <w:nsid w:val="6E5B646D"/>
     <w:multiLevelType w:val="hybridMultilevel"/>
     <w:tmpl w:val="FEE4241A"/>
@@ -39752,7 +40519,7 @@
       </w:rPr>
     </w:lvl>
   </w:abstractNum>
-  <w:abstractNum w:abstractNumId="96" w15:restartNumberingAfterBreak="0">
+  <w:abstractNum w:abstractNumId="98" w15:restartNumberingAfterBreak="0">
     <w:nsid w:val="709F4FF1"/>
     <w:multiLevelType w:val="hybridMultilevel"/>
     <w:tmpl w:val="1494C30A"/>
@@ -39865,7 +40632,7 @@
       </w:rPr>
     </w:lvl>
   </w:abstractNum>
-  <w:abstractNum w:abstractNumId="97" w15:restartNumberingAfterBreak="0">
+  <w:abstractNum w:abstractNumId="99" w15:restartNumberingAfterBreak="0">
     <w:nsid w:val="70A70136"/>
     <w:multiLevelType w:val="hybridMultilevel"/>
     <w:tmpl w:val="4CBA0D0A"/>
@@ -39978,7 +40745,7 @@
       </w:rPr>
     </w:lvl>
   </w:abstractNum>
-  <w:abstractNum w:abstractNumId="98" w15:restartNumberingAfterBreak="0">
+  <w:abstractNum w:abstractNumId="100" w15:restartNumberingAfterBreak="0">
     <w:nsid w:val="70E30E3F"/>
     <w:multiLevelType w:val="hybridMultilevel"/>
     <w:tmpl w:val="4E7C59FE"/>
@@ -40091,7 +40858,7 @@
       </w:rPr>
     </w:lvl>
   </w:abstractNum>
-  <w:abstractNum w:abstractNumId="99" w15:restartNumberingAfterBreak="0">
+  <w:abstractNum w:abstractNumId="101" w15:restartNumberingAfterBreak="0">
     <w:nsid w:val="734F7CEE"/>
     <w:multiLevelType w:val="hybridMultilevel"/>
     <w:tmpl w:val="07E4096C"/>
@@ -40204,7 +40971,7 @@
       </w:rPr>
     </w:lvl>
   </w:abstractNum>
-  <w:abstractNum w:abstractNumId="100" w15:restartNumberingAfterBreak="0">
+  <w:abstractNum w:abstractNumId="102" w15:restartNumberingAfterBreak="0">
     <w:nsid w:val="754526EE"/>
     <w:multiLevelType w:val="hybridMultilevel"/>
     <w:tmpl w:val="6D6EB890"/>
@@ -40317,7 +41084,7 @@
       </w:rPr>
     </w:lvl>
   </w:abstractNum>
-  <w:abstractNum w:abstractNumId="101" w15:restartNumberingAfterBreak="0">
+  <w:abstractNum w:abstractNumId="103" w15:restartNumberingAfterBreak="0">
     <w:nsid w:val="75C85860"/>
     <w:multiLevelType w:val="hybridMultilevel"/>
     <w:tmpl w:val="6ABABB86"/>
@@ -40430,7 +41197,7 @@
       </w:rPr>
     </w:lvl>
   </w:abstractNum>
-  <w:abstractNum w:abstractNumId="102" w15:restartNumberingAfterBreak="0">
+  <w:abstractNum w:abstractNumId="104" w15:restartNumberingAfterBreak="0">
     <w:nsid w:val="75F20747"/>
     <w:multiLevelType w:val="hybridMultilevel"/>
     <w:tmpl w:val="C7081710"/>
@@ -40543,7 +41310,7 @@
       </w:rPr>
     </w:lvl>
   </w:abstractNum>
-  <w:abstractNum w:abstractNumId="103" w15:restartNumberingAfterBreak="0">
+  <w:abstractNum w:abstractNumId="105" w15:restartNumberingAfterBreak="0">
     <w:nsid w:val="76AB48E7"/>
     <w:multiLevelType w:val="hybridMultilevel"/>
     <w:tmpl w:val="09E87D52"/>
@@ -40656,7 +41423,7 @@
       </w:rPr>
     </w:lvl>
   </w:abstractNum>
-  <w:abstractNum w:abstractNumId="104" w15:restartNumberingAfterBreak="0">
+  <w:abstractNum w:abstractNumId="106" w15:restartNumberingAfterBreak="0">
     <w:nsid w:val="7A5E3EF9"/>
     <w:multiLevelType w:val="hybridMultilevel"/>
     <w:tmpl w:val="128E404E"/>
@@ -40769,7 +41536,7 @@
       </w:rPr>
     </w:lvl>
   </w:abstractNum>
-  <w:abstractNum w:abstractNumId="105" w15:restartNumberingAfterBreak="0">
+  <w:abstractNum w:abstractNumId="107" w15:restartNumberingAfterBreak="0">
     <w:nsid w:val="7AAE2C10"/>
     <w:multiLevelType w:val="hybridMultilevel"/>
     <w:tmpl w:val="25DA682A"/>
@@ -40882,7 +41649,7 @@
       </w:rPr>
     </w:lvl>
   </w:abstractNum>
-  <w:abstractNum w:abstractNumId="106" w15:restartNumberingAfterBreak="0">
+  <w:abstractNum w:abstractNumId="108" w15:restartNumberingAfterBreak="0">
     <w:nsid w:val="7B1C3A2D"/>
     <w:multiLevelType w:val="hybridMultilevel"/>
     <w:tmpl w:val="FA74C280"/>
@@ -40995,7 +41762,7 @@
       </w:rPr>
     </w:lvl>
   </w:abstractNum>
-  <w:abstractNum w:abstractNumId="107" w15:restartNumberingAfterBreak="0">
+  <w:abstractNum w:abstractNumId="109" w15:restartNumberingAfterBreak="0">
     <w:nsid w:val="7D5E6169"/>
     <w:multiLevelType w:val="hybridMultilevel"/>
     <w:tmpl w:val="9008F370"/>
@@ -41108,7 +41875,7 @@
       </w:rPr>
     </w:lvl>
   </w:abstractNum>
-  <w:abstractNum w:abstractNumId="108" w15:restartNumberingAfterBreak="0">
+  <w:abstractNum w:abstractNumId="110" w15:restartNumberingAfterBreak="0">
     <w:nsid w:val="7DF43B7C"/>
     <w:multiLevelType w:val="hybridMultilevel"/>
     <w:tmpl w:val="76C011F6"/>
@@ -41221,7 +41988,7 @@
       </w:rPr>
     </w:lvl>
   </w:abstractNum>
-  <w:abstractNum w:abstractNumId="109" w15:restartNumberingAfterBreak="0">
+  <w:abstractNum w:abstractNumId="111" w15:restartNumberingAfterBreak="0">
     <w:nsid w:val="7F495B72"/>
     <w:multiLevelType w:val="hybridMultilevel"/>
     <w:tmpl w:val="C75CD0BC"/>
@@ -41344,7 +42111,7 @@
     <w:abstractNumId w:val="7"/>
   </w:num>
   <w:num w:numId="4">
-    <w:abstractNumId w:val="86"/>
+    <w:abstractNumId w:val="87"/>
   </w:num>
   <w:num w:numId="5">
     <w:abstractNumId w:val="45"/>
@@ -41362,7 +42129,7 @@
     <w:abstractNumId w:val="68"/>
   </w:num>
   <w:num w:numId="10">
-    <w:abstractNumId w:val="89"/>
+    <w:abstractNumId w:val="90"/>
   </w:num>
   <w:num w:numId="11">
     <w:abstractNumId w:val="12"/>
@@ -41371,7 +42138,7 @@
     <w:abstractNumId w:val="63"/>
   </w:num>
   <w:num w:numId="13">
-    <w:abstractNumId w:val="102"/>
+    <w:abstractNumId w:val="104"/>
   </w:num>
   <w:num w:numId="14">
     <w:abstractNumId w:val="5"/>
@@ -41383,16 +42150,16 @@
     <w:abstractNumId w:val="43"/>
   </w:num>
   <w:num w:numId="17">
-    <w:abstractNumId w:val="106"/>
+    <w:abstractNumId w:val="108"/>
   </w:num>
   <w:num w:numId="18">
     <w:abstractNumId w:val="57"/>
   </w:num>
   <w:num w:numId="19">
-    <w:abstractNumId w:val="87"/>
+    <w:abstractNumId w:val="88"/>
   </w:num>
   <w:num w:numId="20">
-    <w:abstractNumId w:val="84"/>
+    <w:abstractNumId w:val="85"/>
   </w:num>
   <w:num w:numId="21">
     <w:abstractNumId w:val="32"/>
@@ -41407,7 +42174,7 @@
     <w:abstractNumId w:val="82"/>
   </w:num>
   <w:num w:numId="25">
-    <w:abstractNumId w:val="101"/>
+    <w:abstractNumId w:val="103"/>
   </w:num>
   <w:num w:numId="26">
     <w:abstractNumId w:val="20"/>
@@ -41416,13 +42183,13 @@
     <w:abstractNumId w:val="38"/>
   </w:num>
   <w:num w:numId="28">
+    <w:abstractNumId w:val="93"/>
+  </w:num>
+  <w:num w:numId="29">
     <w:abstractNumId w:val="91"/>
   </w:num>
-  <w:num w:numId="29">
-    <w:abstractNumId w:val="90"/>
-  </w:num>
   <w:num w:numId="30">
-    <w:abstractNumId w:val="88"/>
+    <w:abstractNumId w:val="89"/>
   </w:num>
   <w:num w:numId="31">
     <w:abstractNumId w:val="73"/>
@@ -41434,13 +42201,13 @@
     <w:abstractNumId w:val="80"/>
   </w:num>
   <w:num w:numId="34">
-    <w:abstractNumId w:val="108"/>
+    <w:abstractNumId w:val="110"/>
   </w:num>
   <w:num w:numId="35">
     <w:abstractNumId w:val="76"/>
   </w:num>
   <w:num w:numId="36">
-    <w:abstractNumId w:val="109"/>
+    <w:abstractNumId w:val="111"/>
   </w:num>
   <w:num w:numId="37">
     <w:abstractNumId w:val="79"/>
@@ -41452,7 +42219,7 @@
     <w:abstractNumId w:val="28"/>
   </w:num>
   <w:num w:numId="40">
-    <w:abstractNumId w:val="93"/>
+    <w:abstractNumId w:val="95"/>
   </w:num>
   <w:num w:numId="41">
     <w:abstractNumId w:val="52"/>
@@ -41467,7 +42234,7 @@
     <w:abstractNumId w:val="40"/>
   </w:num>
   <w:num w:numId="45">
-    <w:abstractNumId w:val="103"/>
+    <w:abstractNumId w:val="105"/>
   </w:num>
   <w:num w:numId="46">
     <w:abstractNumId w:val="27"/>
@@ -41488,19 +42255,19 @@
     <w:abstractNumId w:val="25"/>
   </w:num>
   <w:num w:numId="52">
-    <w:abstractNumId w:val="100"/>
+    <w:abstractNumId w:val="102"/>
   </w:num>
   <w:num w:numId="53">
     <w:abstractNumId w:val="62"/>
   </w:num>
   <w:num w:numId="54">
-    <w:abstractNumId w:val="98"/>
+    <w:abstractNumId w:val="100"/>
   </w:num>
   <w:num w:numId="55">
-    <w:abstractNumId w:val="95"/>
+    <w:abstractNumId w:val="97"/>
   </w:num>
   <w:num w:numId="56">
-    <w:abstractNumId w:val="96"/>
+    <w:abstractNumId w:val="98"/>
   </w:num>
   <w:num w:numId="57">
     <w:abstractNumId w:val="17"/>
@@ -41518,7 +42285,7 @@
     <w:abstractNumId w:val="29"/>
   </w:num>
   <w:num w:numId="62">
-    <w:abstractNumId w:val="107"/>
+    <w:abstractNumId w:val="109"/>
   </w:num>
   <w:num w:numId="63">
     <w:abstractNumId w:val="44"/>
@@ -41533,10 +42300,10 @@
     <w:abstractNumId w:val="6"/>
   </w:num>
   <w:num w:numId="67">
-    <w:abstractNumId w:val="97"/>
+    <w:abstractNumId w:val="99"/>
   </w:num>
   <w:num w:numId="68">
-    <w:abstractNumId w:val="104"/>
+    <w:abstractNumId w:val="106"/>
   </w:num>
   <w:num w:numId="69">
     <w:abstractNumId w:val="59"/>
@@ -41554,7 +42321,7 @@
     <w:abstractNumId w:val="54"/>
   </w:num>
   <w:num w:numId="74">
-    <w:abstractNumId w:val="99"/>
+    <w:abstractNumId w:val="101"/>
   </w:num>
   <w:num w:numId="75">
     <w:abstractNumId w:val="49"/>
@@ -41566,7 +42333,7 @@
     <w:abstractNumId w:val="51"/>
   </w:num>
   <w:num w:numId="78">
-    <w:abstractNumId w:val="85"/>
+    <w:abstractNumId w:val="86"/>
   </w:num>
   <w:num w:numId="79">
     <w:abstractNumId w:val="42"/>
@@ -41584,13 +42351,13 @@
     <w:abstractNumId w:val="0"/>
   </w:num>
   <w:num w:numId="84">
-    <w:abstractNumId w:val="94"/>
+    <w:abstractNumId w:val="96"/>
   </w:num>
   <w:num w:numId="85">
-    <w:abstractNumId w:val="105"/>
+    <w:abstractNumId w:val="107"/>
   </w:num>
   <w:num w:numId="86">
-    <w:abstractNumId w:val="92"/>
+    <w:abstractNumId w:val="94"/>
   </w:num>
   <w:num w:numId="87">
     <w:abstractNumId w:val="9"/>
@@ -41663,6 +42430,12 @@
   </w:num>
   <w:num w:numId="110">
     <w:abstractNumId w:val="1"/>
+  </w:num>
+  <w:num w:numId="111">
+    <w:abstractNumId w:val="92"/>
+  </w:num>
+  <w:num w:numId="112">
+    <w:abstractNumId w:val="84"/>
   </w:num>
   <w:numIdMacAtCleanup w:val="110"/>
 </w:numbering>
